--- a/Project Design and Planning/Project Design Phase I/Problem - Solution Fit -PNT2022TMID09880.docx
+++ b/Project Design and Planning/Project Design Phase I/Problem - Solution Fit -PNT2022TMID09880.docx
@@ -518,21 +518,7 @@
         <w:rPr>
           <w:rFonts w:ascii="Calibri" w:eastAsia="Calibri" w:hAnsi="Calibri" w:cs="Calibri"/>
         </w:rPr>
-        <w:t>A hand gesture system for MRI manipulation in an EMR image database called “</w:t>
-      </w:r>
-      <w:proofErr w:type="spellStart"/>
-      <w:r>
-        <w:rPr>
-          <w:rFonts w:ascii="Calibri" w:eastAsia="Calibri" w:hAnsi="Calibri" w:cs="Calibri"/>
-        </w:rPr>
-        <w:t>Gestix</w:t>
-      </w:r>
-      <w:proofErr w:type="spellEnd"/>
-      <w:r>
-        <w:rPr>
-          <w:rFonts w:ascii="Calibri" w:eastAsia="Calibri" w:hAnsi="Calibri" w:cs="Calibri"/>
-        </w:rPr>
-        <w:t xml:space="preserve">” was tested during a brain biopsy surgery. </w:t>
+        <w:t xml:space="preserve">A hand gesture system for MRI manipulation in an EMR image database called “Gestix” was tested during a brain biopsy surgery. </w:t>
       </w:r>
     </w:p>
     <w:p>
@@ -588,21 +574,7 @@
         <w:rPr>
           <w:rFonts w:ascii="Calibri" w:eastAsia="Calibri" w:hAnsi="Calibri" w:cs="Calibri"/>
         </w:rPr>
-        <w:t>This paper presents “</w:t>
-      </w:r>
-      <w:proofErr w:type="spellStart"/>
-      <w:r>
-        <w:rPr>
-          <w:rFonts w:ascii="Calibri" w:eastAsia="Calibri" w:hAnsi="Calibri" w:cs="Calibri"/>
-        </w:rPr>
-        <w:t>Gestix</w:t>
-      </w:r>
-      <w:proofErr w:type="spellEnd"/>
-      <w:r>
-        <w:rPr>
-          <w:rFonts w:ascii="Calibri" w:eastAsia="Calibri" w:hAnsi="Calibri" w:cs="Calibri"/>
-        </w:rPr>
-        <w:t>,” a vision-based hand gesture capture and recognition system.</w:t>
+        <w:t>This paper presents “Gestix,” a vision-based hand gesture capture and recognition system.</w:t>
       </w:r>
     </w:p>
     <w:p>
@@ -626,21 +598,7 @@
         <w:rPr>
           <w:rFonts w:ascii="Calibri" w:eastAsia="Calibri" w:hAnsi="Calibri" w:cs="Calibri"/>
         </w:rPr>
-        <w:t xml:space="preserve"> That interprets in real-time the user's gestures for navigation and manipulation of </w:t>
-      </w:r>
-      <w:proofErr w:type="gramStart"/>
-      <w:r>
-        <w:rPr>
-          <w:rFonts w:ascii="Calibri" w:eastAsia="Calibri" w:hAnsi="Calibri" w:cs="Calibri"/>
-        </w:rPr>
-        <w:t>images  in</w:t>
-      </w:r>
-      <w:proofErr w:type="gramEnd"/>
-      <w:r>
-        <w:rPr>
-          <w:rFonts w:ascii="Calibri" w:eastAsia="Calibri" w:hAnsi="Calibri" w:cs="Calibri"/>
-        </w:rPr>
-        <w:t xml:space="preserve"> an electronic medical record (EMR) database.</w:t>
+        <w:t xml:space="preserve"> That interprets in real-time the user's gestures for navigation and manipulation of images  in an electronic medical record (EMR) database.</w:t>
       </w:r>
     </w:p>
     <w:p>
@@ -722,7 +680,7 @@
           <v:rect id="rectole0000000000" o:spid="_x0000_i1025" style="width:457.1pt;height:348.3pt" o:ole="" o:preferrelative="t" stroked="f">
             <v:imagedata r:id="rId5" o:title=""/>
           </v:rect>
-          <o:OLEObject Type="Embed" ProgID="StaticMetafile" ShapeID="rectole0000000000" DrawAspect="Content" ObjectID="_1727550343" r:id="rId6"/>
+          <o:OLEObject Type="Embed" ProgID="StaticMetafile" ShapeID="rectole0000000000" DrawAspect="Content" ObjectID="_1727550142" r:id="rId6"/>
         </w:object>
       </w:r>
     </w:p>
@@ -964,7 +922,7 @@
   <w:style w:type="paragraph" w:default="1" w:styleId="Normal">
     <w:name w:val="Normal"/>
     <w:qFormat/>
-    <w:rsid w:val="00DC26B9"/>
+    <w:rsid w:val="00366419"/>
   </w:style>
   <w:style w:type="character" w:default="1" w:styleId="DefaultParagraphFont">
     <w:name w:val="Default Paragraph Font"/>
